--- a/Documentation/TD.docx
+++ b/Documentation/TD.docx
@@ -1,17 +1,25 @@
 
 <file path=word/document.xml><?xml version="1.0" encoding="utf-8"?>
-<w:document xmlns:ve="http://schemas.openxmlformats.org/markup-compatibility/2006" xmlns:o="urn:schemas-microsoft-com:office:office" xmlns:r="http://schemas.openxmlformats.org/officeDocument/2006/relationships" xmlns:m="http://schemas.openxmlformats.org/officeDocument/2006/math" xmlns:v="urn:schemas-microsoft-com:vml" xmlns:wp="http://schemas.openxmlformats.org/drawingml/2006/wordprocessingDrawing" xmlns:w10="urn:schemas-microsoft-com:office:word" xmlns:w="http://schemas.openxmlformats.org/wordprocessingml/2006/main" xmlns:wne="http://schemas.microsoft.com/office/word/2006/wordml">
+<w:document xmlns:wpc="http://schemas.microsoft.com/office/word/2010/wordprocessingCanvas" xmlns:mc="http://schemas.openxmlformats.org/markup-compatibility/2006" xmlns:o="urn:schemas-microsoft-com:office:office" xmlns:r="http://schemas.openxmlformats.org/officeDocument/2006/relationships" xmlns:m="http://schemas.openxmlformats.org/officeDocument/2006/math" xmlns:v="urn:schemas-microsoft-com:vml" xmlns:wp14="http://schemas.microsoft.com/office/word/2010/wordprocessingDrawing" xmlns:wp="http://schemas.openxmlformats.org/drawingml/2006/wordprocessingDrawing" xmlns:w10="urn:schemas-microsoft-com:office:word" xmlns:w="http://schemas.openxmlformats.org/wordprocessingml/2006/main" xmlns:w14="http://schemas.microsoft.com/office/word/2010/wordml" xmlns:wpg="http://schemas.microsoft.com/office/word/2010/wordprocessingGroup" xmlns:wpi="http://schemas.microsoft.com/office/word/2010/wordprocessingInk" xmlns:wne="http://schemas.microsoft.com/office/word/2006/wordml" xmlns:wps="http://schemas.microsoft.com/office/word/2010/wordprocessingShape" mc:Ignorable="w14 wp14">
   <w:body>
     <w:p>
       <w:pPr>
         <w:pStyle w:val="1"/>
+        <w:rPr>
+          <w:lang w:val="en-US"/>
+        </w:rPr>
       </w:pPr>
       <w:r>
         <w:t>1.</w:t>
       </w:r>
       <w:r>
-        <w:t>Общая схема</w:t>
-      </w:r>
+        <w:rPr>
+          <w:lang w:val="en-US"/>
+        </w:rPr>
+        <w:t xml:space="preserve"> General scheme </w:t>
+      </w:r>
+      <w:bookmarkStart w:id="0" w:name="_GoBack"/>
+      <w:bookmarkEnd w:id="0"/>
     </w:p>
     <w:p>
       <w:pPr>
@@ -53,7 +61,7 @@
                     </pic:cNvPicPr>
                   </pic:nvPicPr>
                   <pic:blipFill>
-                    <a:blip r:embed="rId6" cstate="print"/>
+                    <a:blip r:embed="rId7" cstate="print"/>
                     <a:srcRect/>
                     <a:stretch>
                       <a:fillRect/>
@@ -328,23 +336,7 @@
           <w:sz w:val="24"/>
           <w:szCs w:val="24"/>
         </w:rPr>
-        <w:t xml:space="preserve">ГУИ через </w:t>
-      </w:r>
-      <w:proofErr w:type="spellStart"/>
-      <w:r>
-        <w:rPr>
-          <w:sz w:val="24"/>
-          <w:szCs w:val="24"/>
-        </w:rPr>
-        <w:t>веб-браузер</w:t>
-      </w:r>
-      <w:proofErr w:type="spellEnd"/>
-      <w:r>
-        <w:rPr>
-          <w:sz w:val="24"/>
-          <w:szCs w:val="24"/>
-        </w:rPr>
-        <w:t>.</w:t>
+        <w:t>ГУИ через веб-браузер.</w:t>
       </w:r>
     </w:p>
     <w:p>
@@ -1058,6 +1050,7 @@
         </w:rPr>
         <w:t xml:space="preserve">1: </w:t>
       </w:r>
+      <w:proofErr w:type="spellStart"/>
       <w:r>
         <w:rPr>
           <w:b/>
@@ -1067,6 +1060,7 @@
         </w:rPr>
         <w:t>def</w:t>
       </w:r>
+      <w:proofErr w:type="spellEnd"/>
       <w:r>
         <w:rPr>
           <w:b/>
@@ -1547,7 +1541,6 @@
         <w:t xml:space="preserve"> в словаре </w:t>
       </w:r>
       <w:proofErr w:type="spellStart"/>
-      <w:proofErr w:type="gramStart"/>
       <w:r>
         <w:rPr>
           <w:sz w:val="24"/>
@@ -1557,7 +1550,6 @@
         <w:t>args</w:t>
       </w:r>
       <w:proofErr w:type="spellEnd"/>
-      <w:proofErr w:type="gramEnd"/>
       <w:r>
         <w:rPr>
           <w:sz w:val="24"/>
@@ -1712,7 +1704,7 @@
                     </pic:cNvPicPr>
                   </pic:nvPicPr>
                   <pic:blipFill>
-                    <a:blip r:embed="rId7" cstate="print"/>
+                    <a:blip r:embed="rId8" cstate="print"/>
                     <a:srcRect/>
                     <a:stretch>
                       <a:fillRect/>
@@ -1760,63 +1752,7 @@
         <w:rPr>
           <w:sz w:val="24"/>
         </w:rPr>
-        <w:t xml:space="preserve">Зайдя в </w:t>
-      </w:r>
-      <w:proofErr w:type="spellStart"/>
-      <w:r>
-        <w:rPr>
-          <w:sz w:val="24"/>
-        </w:rPr>
-        <w:t>веб-браузере</w:t>
-      </w:r>
-      <w:proofErr w:type="spellEnd"/>
-      <w:r>
-        <w:rPr>
-          <w:sz w:val="24"/>
-        </w:rPr>
-        <w:t xml:space="preserve"> по адресу подключения к ГУИ, загружаются </w:t>
-      </w:r>
-      <w:proofErr w:type="spellStart"/>
-      <w:r>
-        <w:rPr>
-          <w:sz w:val="24"/>
-        </w:rPr>
-        <w:t>скрипты</w:t>
-      </w:r>
-      <w:proofErr w:type="spellEnd"/>
-      <w:r>
-        <w:rPr>
-          <w:sz w:val="24"/>
-        </w:rPr>
-        <w:t xml:space="preserve"> и </w:t>
-      </w:r>
-      <w:proofErr w:type="spellStart"/>
-      <w:r>
-        <w:rPr>
-          <w:sz w:val="24"/>
-        </w:rPr>
-        <w:t>контент</w:t>
-      </w:r>
-      <w:proofErr w:type="spellEnd"/>
-      <w:r>
-        <w:rPr>
-          <w:sz w:val="24"/>
-        </w:rPr>
-        <w:t xml:space="preserve"> ГУИ. После загрузки </w:t>
-      </w:r>
-      <w:proofErr w:type="spellStart"/>
-      <w:r>
-        <w:rPr>
-          <w:sz w:val="24"/>
-        </w:rPr>
-        <w:t>контента</w:t>
-      </w:r>
-      <w:proofErr w:type="spellEnd"/>
-      <w:r>
-        <w:rPr>
-          <w:sz w:val="24"/>
-        </w:rPr>
-        <w:t xml:space="preserve">, срабатывает событие, по которому ГУИ через </w:t>
+        <w:t xml:space="preserve">Зайдя в веб-браузере по адресу подключения к ГУИ, загружаются скрипты и контент ГУИ. После загрузки контента, срабатывает событие, по которому ГУИ через </w:t>
       </w:r>
       <w:proofErr w:type="spellStart"/>
       <w:r>
@@ -2198,7 +2134,7 @@
                     </pic:cNvPicPr>
                   </pic:nvPicPr>
                   <pic:blipFill>
-                    <a:blip r:embed="rId8" cstate="print"/>
+                    <a:blip r:embed="rId9" cstate="print"/>
                     <a:srcRect l="2350" t="3089" b="3089"/>
                     <a:stretch>
                       <a:fillRect/>
@@ -2380,7 +2316,7 @@
                     </pic:cNvPicPr>
                   </pic:nvPicPr>
                   <pic:blipFill>
-                    <a:blip r:embed="rId9" cstate="print"/>
+                    <a:blip r:embed="rId10" cstate="print"/>
                     <a:srcRect l="6378" t="12037" r="6816" b="11847"/>
                     <a:stretch>
                       <a:fillRect/>
@@ -2490,7 +2426,7 @@
                     </pic:cNvPicPr>
                   </pic:nvPicPr>
                   <pic:blipFill>
-                    <a:blip r:embed="rId10" cstate="print"/>
+                    <a:blip r:embed="rId11" cstate="print"/>
                     <a:srcRect/>
                     <a:stretch>
                       <a:fillRect/>
@@ -2585,7 +2521,7 @@
                     </pic:cNvPicPr>
                   </pic:nvPicPr>
                   <pic:blipFill>
-                    <a:blip r:embed="rId11" cstate="print"/>
+                    <a:blip r:embed="rId12" cstate="print"/>
                     <a:srcRect r="60779" b="43177"/>
                     <a:stretch>
                       <a:fillRect/>
@@ -2627,7 +2563,15 @@
       </w:r>
       <w:proofErr w:type="spellEnd"/>
       <w:r>
-        <w:t xml:space="preserve">, включающий использование листенера для выбранного модуля; 2) </w:t>
+        <w:t xml:space="preserve">, включающий использование </w:t>
+      </w:r>
+      <w:proofErr w:type="spellStart"/>
+      <w:r>
+        <w:t>листенера</w:t>
+      </w:r>
+      <w:proofErr w:type="spellEnd"/>
+      <w:r>
+        <w:t xml:space="preserve"> для выбранного модуля; 2) </w:t>
       </w:r>
       <w:proofErr w:type="spellStart"/>
       <w:r>
@@ -2767,7 +2711,7 @@
                     </pic:cNvPicPr>
                   </pic:nvPicPr>
                   <pic:blipFill>
-                    <a:blip r:embed="rId12" cstate="print"/>
+                    <a:blip r:embed="rId13" cstate="print"/>
                     <a:srcRect/>
                     <a:stretch>
                       <a:fillRect/>
@@ -3186,7 +3130,7 @@
                     </pic:cNvPicPr>
                   </pic:nvPicPr>
                   <pic:blipFill>
-                    <a:blip r:embed="rId13" cstate="print"/>
+                    <a:blip r:embed="rId14" cstate="print"/>
                     <a:srcRect/>
                     <a:stretch>
                       <a:fillRect/>
@@ -3978,7 +3922,7 @@
                     </pic:cNvPicPr>
                   </pic:nvPicPr>
                   <pic:blipFill>
-                    <a:blip r:embed="rId14" cstate="print"/>
+                    <a:blip r:embed="rId15" cstate="print"/>
                     <a:srcRect/>
                     <a:stretch>
                       <a:fillRect/>
@@ -4509,21 +4453,7 @@
         <w:rPr>
           <w:sz w:val="24"/>
         </w:rPr>
-        <w:t xml:space="preserve"> представляет собой асинхронный </w:t>
-      </w:r>
-      <w:proofErr w:type="spellStart"/>
-      <w:r>
-        <w:rPr>
-          <w:sz w:val="24"/>
-        </w:rPr>
-        <w:t>сокет</w:t>
-      </w:r>
-      <w:proofErr w:type="spellEnd"/>
-      <w:r>
-        <w:rPr>
-          <w:sz w:val="24"/>
-        </w:rPr>
-        <w:t xml:space="preserve"> сервер, который может слушать определенный порт и взаимодействовать с подключившимся к этому порту клиентом (шеллом). После соединения с клиентом возможна передача сообщений в любую сторону.</w:t>
+        <w:t xml:space="preserve"> представляет собой асинхронный сокет сервер, который может слушать определенный порт и взаимодействовать с подключившимся к этому порту клиентом (шеллом). После соединения с клиентом возможна передача сообщений в любую сторону.</w:t>
       </w:r>
     </w:p>
     <w:p>
@@ -4614,14 +4544,14 @@
         <w:rPr>
           <w:sz w:val="24"/>
         </w:rPr>
-        <w:t>вебсокет-клиентов</w:t>
-      </w:r>
-      <w:proofErr w:type="spellEnd"/>
-      <w:r>
-        <w:rPr>
-          <w:sz w:val="24"/>
-        </w:rPr>
-        <w:t xml:space="preserve"> подключается к серверу и посылает команду:</w:t>
+        <w:t>вебсокет</w:t>
+      </w:r>
+      <w:proofErr w:type="spellEnd"/>
+      <w:r>
+        <w:rPr>
+          <w:sz w:val="24"/>
+        </w:rPr>
+        <w:t>-клиентов подключается к серверу и посылает команду:</w:t>
       </w:r>
     </w:p>
     <w:p>
@@ -4654,7 +4584,7 @@
                     </pic:cNvPicPr>
                   </pic:nvPicPr>
                   <pic:blipFill>
-                    <a:blip r:embed="rId15" cstate="print"/>
+                    <a:blip r:embed="rId16" cstate="print"/>
                     <a:srcRect/>
                     <a:stretch>
                       <a:fillRect/>
@@ -4722,7 +4652,21 @@
         <w:rPr>
           <w:sz w:val="24"/>
         </w:rPr>
-        <w:t xml:space="preserve"> листенера.</w:t>
+        <w:t xml:space="preserve"> </w:t>
+      </w:r>
+      <w:proofErr w:type="spellStart"/>
+      <w:r>
+        <w:rPr>
+          <w:sz w:val="24"/>
+        </w:rPr>
+        <w:t>листенера</w:t>
+      </w:r>
+      <w:proofErr w:type="spellEnd"/>
+      <w:r>
+        <w:rPr>
+          <w:sz w:val="24"/>
+        </w:rPr>
+        <w:t>.</w:t>
       </w:r>
       <w:r>
         <w:rPr>
@@ -4790,7 +4734,7 @@
                     </pic:cNvPicPr>
                   </pic:nvPicPr>
                   <pic:blipFill>
-                    <a:blip r:embed="rId16" cstate="print"/>
+                    <a:blip r:embed="rId17" cstate="print"/>
                     <a:srcRect/>
                     <a:stretch>
                       <a:fillRect/>
@@ -5058,11 +5002,19 @@
         </w:rPr>
         <w:t xml:space="preserve"> </w:t>
       </w:r>
-      <w:r>
-        <w:rPr>
-          <w:sz w:val="24"/>
-        </w:rPr>
-        <w:t xml:space="preserve">листенера, </w:t>
+      <w:proofErr w:type="spellStart"/>
+      <w:r>
+        <w:rPr>
+          <w:sz w:val="24"/>
+        </w:rPr>
+        <w:t>листенера</w:t>
+      </w:r>
+      <w:proofErr w:type="spellEnd"/>
+      <w:r>
+        <w:rPr>
+          <w:sz w:val="24"/>
+        </w:rPr>
+        <w:t xml:space="preserve">, </w:t>
       </w:r>
       <w:r>
         <w:rPr>
@@ -5093,7 +5045,21 @@
         <w:rPr>
           <w:sz w:val="24"/>
         </w:rPr>
-        <w:t>состояние листенера(</w:t>
+        <w:t xml:space="preserve">состояние </w:t>
+      </w:r>
+      <w:proofErr w:type="spellStart"/>
+      <w:r>
+        <w:rPr>
+          <w:sz w:val="24"/>
+        </w:rPr>
+        <w:t>листенера</w:t>
+      </w:r>
+      <w:proofErr w:type="spellEnd"/>
+      <w:r>
+        <w:rPr>
+          <w:sz w:val="24"/>
+        </w:rPr>
+        <w:t>(</w:t>
       </w:r>
       <w:r>
         <w:rPr>
@@ -5422,7 +5388,21 @@
         <w:rPr>
           <w:sz w:val="24"/>
         </w:rPr>
-        <w:t xml:space="preserve">, то можно получить порт листенера: </w:t>
+        <w:t xml:space="preserve">, то можно получить порт </w:t>
+      </w:r>
+      <w:proofErr w:type="spellStart"/>
+      <w:r>
+        <w:rPr>
+          <w:sz w:val="24"/>
+        </w:rPr>
+        <w:t>листенера</w:t>
+      </w:r>
+      <w:proofErr w:type="spellEnd"/>
+      <w:r>
+        <w:rPr>
+          <w:sz w:val="24"/>
+        </w:rPr>
+        <w:t xml:space="preserve">: </w:t>
       </w:r>
       <w:r>
         <w:rPr>
@@ -5693,7 +5673,6 @@
         <w:ind w:firstLine="360"/>
         <w:rPr>
           <w:sz w:val="24"/>
-          <w:lang w:val="en-US"/>
         </w:rPr>
       </w:pPr>
       <w:r>
@@ -5751,7 +5730,6 @@
         </w:rPr>
         <w:t>[‘</w:t>
       </w:r>
-      <w:proofErr w:type="spellStart"/>
       <w:r>
         <w:rPr>
           <w:sz w:val="24"/>
@@ -5759,7 +5737,6 @@
         </w:rPr>
         <w:t>bool</w:t>
       </w:r>
-      <w:proofErr w:type="spellEnd"/>
       <w:r>
         <w:rPr>
           <w:sz w:val="24"/>
@@ -6095,7 +6072,7 @@
 </file>
 
 <file path=word/numbering.xml><?xml version="1.0" encoding="utf-8"?>
-<w:numbering xmlns:ve="http://schemas.openxmlformats.org/markup-compatibility/2006" xmlns:o="urn:schemas-microsoft-com:office:office" xmlns:r="http://schemas.openxmlformats.org/officeDocument/2006/relationships" xmlns:m="http://schemas.openxmlformats.org/officeDocument/2006/math" xmlns:v="urn:schemas-microsoft-com:vml" xmlns:wp="http://schemas.openxmlformats.org/drawingml/2006/wordprocessingDrawing" xmlns:w10="urn:schemas-microsoft-com:office:word" xmlns:w="http://schemas.openxmlformats.org/wordprocessingml/2006/main" xmlns:wne="http://schemas.microsoft.com/office/word/2006/wordml">
+<w:numbering xmlns:wpc="http://schemas.microsoft.com/office/word/2010/wordprocessingCanvas" xmlns:mc="http://schemas.openxmlformats.org/markup-compatibility/2006" xmlns:o="urn:schemas-microsoft-com:office:office" xmlns:r="http://schemas.openxmlformats.org/officeDocument/2006/relationships" xmlns:m="http://schemas.openxmlformats.org/officeDocument/2006/math" xmlns:v="urn:schemas-microsoft-com:vml" xmlns:wp14="http://schemas.microsoft.com/office/word/2010/wordprocessingDrawing" xmlns:wp="http://schemas.openxmlformats.org/drawingml/2006/wordprocessingDrawing" xmlns:w10="urn:schemas-microsoft-com:office:word" xmlns:w="http://schemas.openxmlformats.org/wordprocessingml/2006/main" xmlns:w14="http://schemas.microsoft.com/office/word/2010/wordml" xmlns:wpg="http://schemas.microsoft.com/office/word/2010/wordprocessingGroup" xmlns:wpi="http://schemas.microsoft.com/office/word/2010/wordprocessingInk" xmlns:wne="http://schemas.microsoft.com/office/word/2006/wordml" xmlns:wps="http://schemas.microsoft.com/office/word/2010/wordprocessingShape" mc:Ignorable="w14 wp14">
   <w:abstractNum w:abstractNumId="0">
     <w:nsid w:val="012B6D55"/>
     <w:multiLevelType w:val="hybridMultilevel"/>
@@ -6540,7 +6517,7 @@
 </file>
 
 <file path=word/styles.xml><?xml version="1.0" encoding="utf-8"?>
-<w:styles xmlns:r="http://schemas.openxmlformats.org/officeDocument/2006/relationships" xmlns:w="http://schemas.openxmlformats.org/wordprocessingml/2006/main">
+<w:styles xmlns:mc="http://schemas.openxmlformats.org/markup-compatibility/2006" xmlns:r="http://schemas.openxmlformats.org/officeDocument/2006/relationships" xmlns:w="http://schemas.openxmlformats.org/wordprocessingml/2006/main" xmlns:w14="http://schemas.microsoft.com/office/word/2010/wordml" mc:Ignorable="w14">
   <w:docDefaults>
     <w:rPrDefault>
       <w:rPr>
@@ -6758,7 +6735,6 @@
     <w:uiPriority w:val="99"/>
     <w:semiHidden/>
     <w:unhideWhenUsed/>
-    <w:qFormat/>
     <w:tblPr>
       <w:tblInd w:w="0" w:type="dxa"/>
       <w:tblCellMar>
@@ -6910,7 +6886,199 @@
     <w:rPr>
       <w:b/>
       <w:bCs/>
+      <w:sz w:val="20"/>
+      <w:szCs w:val="20"/>
     </w:rPr>
+  </w:style>
+</w:styles>
+</file>
+
+<file path=word/stylesWithEffects.xml><?xml version="1.0" encoding="utf-8"?>
+<w:styles xmlns:wpc="http://schemas.microsoft.com/office/word/2010/wordprocessingCanvas" xmlns:mc="http://schemas.openxmlformats.org/markup-compatibility/2006" xmlns:o="urn:schemas-microsoft-com:office:office" xmlns:r="http://schemas.openxmlformats.org/officeDocument/2006/relationships" xmlns:m="http://schemas.openxmlformats.org/officeDocument/2006/math" xmlns:v="urn:schemas-microsoft-com:vml" xmlns:wp14="http://schemas.microsoft.com/office/word/2010/wordprocessingDrawing" xmlns:wp="http://schemas.openxmlformats.org/drawingml/2006/wordprocessingDrawing" xmlns:w10="urn:schemas-microsoft-com:office:word" xmlns:w="http://schemas.openxmlformats.org/wordprocessingml/2006/main" xmlns:w14="http://schemas.microsoft.com/office/word/2010/wordml" xmlns:wpg="http://schemas.microsoft.com/office/word/2010/wordprocessingGroup" xmlns:wpi="http://schemas.microsoft.com/office/word/2010/wordprocessingInk" xmlns:wne="http://schemas.microsoft.com/office/word/2006/wordml" xmlns:wps="http://schemas.microsoft.com/office/word/2010/wordprocessingShape" mc:Ignorable="w14 wp14">
+  <w:docDefaults>
+    <w:rPrDefault>
+      <w:rPr>
+        <w:rFonts w:asciiTheme="minorHAnsi" w:eastAsiaTheme="minorEastAsia" w:hAnsiTheme="minorHAnsi" w:cstheme="minorBidi"/>
+        <w:sz w:val="22"/>
+        <w:szCs w:val="22"/>
+        <w:lang w:val="ru-RU" w:eastAsia="ru-RU" w:bidi="ar-SA"/>
+      </w:rPr>
+    </w:rPrDefault>
+    <w:pPrDefault>
+      <w:pPr>
+        <w:spacing w:after="200" w:line="276" w:lineRule="auto"/>
+      </w:pPr>
+    </w:pPrDefault>
+  </w:docDefaults>
+  <w:latentStyles w:defLockedState="0" w:defUIPriority="99" w:defSemiHidden="1" w:defUnhideWhenUsed="1" w:defQFormat="0" w:count="267">
+    <w:lsdException w:name="Normal" w:semiHidden="0" w:uiPriority="0" w:unhideWhenUsed="0" w:qFormat="1"/>
+    <w:lsdException w:name="heading 1" w:semiHidden="0" w:uiPriority="9" w:unhideWhenUsed="0" w:qFormat="1"/>
+    <w:lsdException w:name="heading 2" w:uiPriority="9" w:qFormat="1"/>
+    <w:lsdException w:name="heading 3" w:uiPriority="9" w:qFormat="1"/>
+    <w:lsdException w:name="heading 4" w:uiPriority="9" w:qFormat="1"/>
+    <w:lsdException w:name="heading 5" w:uiPriority="9" w:qFormat="1"/>
+    <w:lsdException w:name="heading 6" w:uiPriority="9" w:qFormat="1"/>
+    <w:lsdException w:name="heading 7" w:uiPriority="9" w:qFormat="1"/>
+    <w:lsdException w:name="heading 8" w:uiPriority="9" w:qFormat="1"/>
+    <w:lsdException w:name="heading 9" w:uiPriority="9" w:qFormat="1"/>
+    <w:lsdException w:name="toc 1" w:uiPriority="39"/>
+    <w:lsdException w:name="toc 2" w:uiPriority="39"/>
+    <w:lsdException w:name="toc 3" w:uiPriority="39"/>
+    <w:lsdException w:name="toc 4" w:uiPriority="39"/>
+    <w:lsdException w:name="toc 5" w:uiPriority="39"/>
+    <w:lsdException w:name="toc 6" w:uiPriority="39"/>
+    <w:lsdException w:name="toc 7" w:uiPriority="39"/>
+    <w:lsdException w:name="toc 8" w:uiPriority="39"/>
+    <w:lsdException w:name="toc 9" w:uiPriority="39"/>
+    <w:lsdException w:name="caption" w:uiPriority="35" w:qFormat="1"/>
+    <w:lsdException w:name="Title" w:semiHidden="0" w:uiPriority="10" w:unhideWhenUsed="0" w:qFormat="1"/>
+    <w:lsdException w:name="Default Paragraph Font" w:uiPriority="1"/>
+    <w:lsdException w:name="Subtitle" w:semiHidden="0" w:uiPriority="11" w:unhideWhenUsed="0" w:qFormat="1"/>
+    <w:lsdException w:name="Strong" w:semiHidden="0" w:uiPriority="22" w:unhideWhenUsed="0" w:qFormat="1"/>
+    <w:lsdException w:name="Emphasis" w:semiHidden="0" w:uiPriority="20" w:unhideWhenUsed="0" w:qFormat="1"/>
+    <w:lsdException w:name="Table Grid" w:semiHidden="0" w:uiPriority="59" w:unhideWhenUsed="0"/>
+    <w:lsdException w:name="Placeholder Text" w:unhideWhenUsed="0"/>
+    <w:lsdException w:name="No Spacing" w:semiHidden="0" w:uiPriority="1" w:unhideWhenUsed="0" w:qFormat="1"/>
+    <w:lsdException w:name="Light Shading" w:semiHidden="0" w:uiPriority="60" w:unhideWhenUsed="0"/>
+    <w:lsdException w:name="Light List" w:semiHidden="0" w:uiPriority="61" w:unhideWhenUsed="0"/>
+    <w:lsdException w:name="Light Grid" w:semiHidden="0" w:uiPriority="62" w:unhideWhenUsed="0"/>
+    <w:lsdException w:name="Medium Shading 1" w:semiHidden="0" w:uiPriority="63" w:unhideWhenUsed="0"/>
+    <w:lsdException w:name="Medium Shading 2" w:semiHidden="0" w:uiPriority="64" w:unhideWhenUsed="0"/>
+    <w:lsdException w:name="Medium List 1" w:semiHidden="0" w:uiPriority="65" w:unhideWhenUsed="0"/>
+    <w:lsdException w:name="Medium List 2" w:semiHidden="0" w:uiPriority="66" w:unhideWhenUsed="0"/>
+    <w:lsdException w:name="Medium Grid 1" w:semiHidden="0" w:uiPriority="67" w:unhideWhenUsed="0"/>
+    <w:lsdException w:name="Medium Grid 2" w:semiHidden="0" w:uiPriority="68" w:unhideWhenUsed="0"/>
+    <w:lsdException w:name="Medium Grid 3" w:semiHidden="0" w:uiPriority="69" w:unhideWhenUsed="0"/>
+    <w:lsdException w:name="Dark List" w:semiHidden="0" w:uiPriority="70" w:unhideWhenUsed="0"/>
+    <w:lsdException w:name="Colorful Shading" w:semiHidden="0" w:uiPriority="71" w:unhideWhenUsed="0"/>
+    <w:lsdException w:name="Colorful List" w:semiHidden="0" w:uiPriority="72" w:unhideWhenUsed="0"/>
+    <w:lsdException w:name="Colorful Grid" w:semiHidden="0" w:uiPriority="73" w:unhideWhenUsed="0"/>
+    <w:lsdException w:name="Light Shading Accent 1" w:semiHidden="0" w:uiPriority="60" w:unhideWhenUsed="0"/>
+    <w:lsdException w:name="Light List Accent 1" w:semiHidden="0" w:uiPriority="61" w:unhideWhenUsed="0"/>
+    <w:lsdException w:name="Light Grid Accent 1" w:semiHidden="0" w:uiPriority="62" w:unhideWhenUsed="0"/>
+    <w:lsdException w:name="Medium Shading 1 Accent 1" w:semiHidden="0" w:uiPriority="63" w:unhideWhenUsed="0"/>
+    <w:lsdException w:name="Medium Shading 2 Accent 1" w:semiHidden="0" w:uiPriority="64" w:unhideWhenUsed="0"/>
+    <w:lsdException w:name="Medium List 1 Accent 1" w:semiHidden="0" w:uiPriority="65" w:unhideWhenUsed="0"/>
+    <w:lsdException w:name="Revision" w:unhideWhenUsed="0"/>
+    <w:lsdException w:name="List Paragraph" w:semiHidden="0" w:uiPriority="34" w:unhideWhenUsed="0" w:qFormat="1"/>
+    <w:lsdException w:name="Quote" w:semiHidden="0" w:uiPriority="29" w:unhideWhenUsed="0" w:qFormat="1"/>
+    <w:lsdException w:name="Intense Quote" w:semiHidden="0" w:uiPriority="30" w:unhideWhenUsed="0" w:qFormat="1"/>
+    <w:lsdException w:name="Medium List 2 Accent 1" w:semiHidden="0" w:uiPriority="66" w:unhideWhenUsed="0"/>
+    <w:lsdException w:name="Medium Grid 1 Accent 1" w:semiHidden="0" w:uiPriority="67" w:unhideWhenUsed="0"/>
+    <w:lsdException w:name="Medium Grid 2 Accent 1" w:semiHidden="0" w:uiPriority="68" w:unhideWhenUsed="0"/>
+    <w:lsdException w:name="Medium Grid 3 Accent 1" w:semiHidden="0" w:uiPriority="69" w:unhideWhenUsed="0"/>
+    <w:lsdException w:name="Dark List Accent 1" w:semiHidden="0" w:uiPriority="70" w:unhideWhenUsed="0"/>
+    <w:lsdException w:name="Colorful Shading Accent 1" w:semiHidden="0" w:uiPriority="71" w:unhideWhenUsed="0"/>
+    <w:lsdException w:name="Colorful List Accent 1" w:semiHidden="0" w:uiPriority="72" w:unhideWhenUsed="0"/>
+    <w:lsdException w:name="Colorful Grid Accent 1" w:semiHidden="0" w:uiPriority="73" w:unhideWhenUsed="0"/>
+    <w:lsdException w:name="Light Shading Accent 2" w:semiHidden="0" w:uiPriority="60" w:unhideWhenUsed="0"/>
+    <w:lsdException w:name="Light List Accent 2" w:semiHidden="0" w:uiPriority="61" w:unhideWhenUsed="0"/>
+    <w:lsdException w:name="Light Grid Accent 2" w:semiHidden="0" w:uiPriority="62" w:unhideWhenUsed="0"/>
+    <w:lsdException w:name="Medium Shading 1 Accent 2" w:semiHidden="0" w:uiPriority="63" w:unhideWhenUsed="0"/>
+    <w:lsdException w:name="Medium Shading 2 Accent 2" w:semiHidden="0" w:uiPriority="64" w:unhideWhenUsed="0"/>
+    <w:lsdException w:name="Medium List 1 Accent 2" w:semiHidden="0" w:uiPriority="65" w:unhideWhenUsed="0"/>
+    <w:lsdException w:name="Medium List 2 Accent 2" w:semiHidden="0" w:uiPriority="66" w:unhideWhenUsed="0"/>
+    <w:lsdException w:name="Medium Grid 1 Accent 2" w:semiHidden="0" w:uiPriority="67" w:unhideWhenUsed="0"/>
+    <w:lsdException w:name="Medium Grid 2 Accent 2" w:semiHidden="0" w:uiPriority="68" w:unhideWhenUsed="0"/>
+    <w:lsdException w:name="Medium Grid 3 Accent 2" w:semiHidden="0" w:uiPriority="69" w:unhideWhenUsed="0"/>
+    <w:lsdException w:name="Dark List Accent 2" w:semiHidden="0" w:uiPriority="70" w:unhideWhenUsed="0"/>
+    <w:lsdException w:name="Colorful Shading Accent 2" w:semiHidden="0" w:uiPriority="71" w:unhideWhenUsed="0"/>
+    <w:lsdException w:name="Colorful List Accent 2" w:semiHidden="0" w:uiPriority="72" w:unhideWhenUsed="0"/>
+    <w:lsdException w:name="Colorful Grid Accent 2" w:semiHidden="0" w:uiPriority="73" w:unhideWhenUsed="0"/>
+    <w:lsdException w:name="Light Shading Accent 3" w:semiHidden="0" w:uiPriority="60" w:unhideWhenUsed="0"/>
+    <w:lsdException w:name="Light List Accent 3" w:semiHidden="0" w:uiPriority="61" w:unhideWhenUsed="0"/>
+    <w:lsdException w:name="Light Grid Accent 3" w:semiHidden="0" w:uiPriority="62" w:unhideWhenUsed="0"/>
+    <w:lsdException w:name="Medium Shading 1 Accent 3" w:semiHidden="0" w:uiPriority="63" w:unhideWhenUsed="0"/>
+    <w:lsdException w:name="Medium Shading 2 Accent 3" w:semiHidden="0" w:uiPriority="64" w:unhideWhenUsed="0"/>
+    <w:lsdException w:name="Medium List 1 Accent 3" w:semiHidden="0" w:uiPriority="65" w:unhideWhenUsed="0"/>
+    <w:lsdException w:name="Medium List 2 Accent 3" w:semiHidden="0" w:uiPriority="66" w:unhideWhenUsed="0"/>
+    <w:lsdException w:name="Medium Grid 1 Accent 3" w:semiHidden="0" w:uiPriority="67" w:unhideWhenUsed="0"/>
+    <w:lsdException w:name="Medium Grid 2 Accent 3" w:semiHidden="0" w:uiPriority="68" w:unhideWhenUsed="0"/>
+    <w:lsdException w:name="Medium Grid 3 Accent 3" w:semiHidden="0" w:uiPriority="69" w:unhideWhenUsed="0"/>
+    <w:lsdException w:name="Dark List Accent 3" w:semiHidden="0" w:uiPriority="70" w:unhideWhenUsed="0"/>
+    <w:lsdException w:name="Colorful Shading Accent 3" w:semiHidden="0" w:uiPriority="71" w:unhideWhenUsed="0"/>
+    <w:lsdException w:name="Colorful List Accent 3" w:semiHidden="0" w:uiPriority="72" w:unhideWhenUsed="0"/>
+    <w:lsdException w:name="Colorful Grid Accent 3" w:semiHidden="0" w:uiPriority="73" w:unhideWhenUsed="0"/>
+    <w:lsdException w:name="Light Shading Accent 4" w:semiHidden="0" w:uiPriority="60" w:unhideWhenUsed="0"/>
+    <w:lsdException w:name="Light List Accent 4" w:semiHidden="0" w:uiPriority="61" w:unhideWhenUsed="0"/>
+    <w:lsdException w:name="Light Grid Accent 4" w:semiHidden="0" w:uiPriority="62" w:unhideWhenUsed="0"/>
+    <w:lsdException w:name="Medium Shading 1 Accent 4" w:semiHidden="0" w:uiPriority="63" w:unhideWhenUsed="0"/>
+    <w:lsdException w:name="Medium Shading 2 Accent 4" w:semiHidden="0" w:uiPriority="64" w:unhideWhenUsed="0"/>
+    <w:lsdException w:name="Medium List 1 Accent 4" w:semiHidden="0" w:uiPriority="65" w:unhideWhenUsed="0"/>
+    <w:lsdException w:name="Medium List 2 Accent 4" w:semiHidden="0" w:uiPriority="66" w:unhideWhenUsed="0"/>
+    <w:lsdException w:name="Medium Grid 1 Accent 4" w:semiHidden="0" w:uiPriority="67" w:unhideWhenUsed="0"/>
+    <w:lsdException w:name="Medium Grid 2 Accent 4" w:semiHidden="0" w:uiPriority="68" w:unhideWhenUsed="0"/>
+    <w:lsdException w:name="Medium Grid 3 Accent 4" w:semiHidden="0" w:uiPriority="69" w:unhideWhenUsed="0"/>
+    <w:lsdException w:name="Dark List Accent 4" w:semiHidden="0" w:uiPriority="70" w:unhideWhenUsed="0"/>
+    <w:lsdException w:name="Colorful Shading Accent 4" w:semiHidden="0" w:uiPriority="71" w:unhideWhenUsed="0"/>
+    <w:lsdException w:name="Colorful List Accent 4" w:semiHidden="0" w:uiPriority="72" w:unhideWhenUsed="0"/>
+    <w:lsdException w:name="Colorful Grid Accent 4" w:semiHidden="0" w:uiPriority="73" w:unhideWhenUsed="0"/>
+    <w:lsdException w:name="Light Shading Accent 5" w:semiHidden="0" w:uiPriority="60" w:unhideWhenUsed="0"/>
+    <w:lsdException w:name="Light List Accent 5" w:semiHidden="0" w:uiPriority="61" w:unhideWhenUsed="0"/>
+    <w:lsdException w:name="Light Grid Accent 5" w:semiHidden="0" w:uiPriority="62" w:unhideWhenUsed="0"/>
+    <w:lsdException w:name="Medium Shading 1 Accent 5" w:semiHidden="0" w:uiPriority="63" w:unhideWhenUsed="0"/>
+    <w:lsdException w:name="Medium Shading 2 Accent 5" w:semiHidden="0" w:uiPriority="64" w:unhideWhenUsed="0"/>
+    <w:lsdException w:name="Medium List 1 Accent 5" w:semiHidden="0" w:uiPriority="65" w:unhideWhenUsed="0"/>
+    <w:lsdException w:name="Medium List 2 Accent 5" w:semiHidden="0" w:uiPriority="66" w:unhideWhenUsed="0"/>
+    <w:lsdException w:name="Medium Grid 1 Accent 5" w:semiHidden="0" w:uiPriority="67" w:unhideWhenUsed="0"/>
+    <w:lsdException w:name="Medium Grid 2 Accent 5" w:semiHidden="0" w:uiPriority="68" w:unhideWhenUsed="0"/>
+    <w:lsdException w:name="Medium Grid 3 Accent 5" w:semiHidden="0" w:uiPriority="69" w:unhideWhenUsed="0"/>
+    <w:lsdException w:name="Dark List Accent 5" w:semiHidden="0" w:uiPriority="70" w:unhideWhenUsed="0"/>
+    <w:lsdException w:name="Colorful Shading Accent 5" w:semiHidden="0" w:uiPriority="71" w:unhideWhenUsed="0"/>
+    <w:lsdException w:name="Colorful List Accent 5" w:semiHidden="0" w:uiPriority="72" w:unhideWhenUsed="0"/>
+    <w:lsdException w:name="Colorful Grid Accent 5" w:semiHidden="0" w:uiPriority="73" w:unhideWhenUsed="0"/>
+    <w:lsdException w:name="Light Shading Accent 6" w:semiHidden="0" w:uiPriority="60" w:unhideWhenUsed="0"/>
+    <w:lsdException w:name="Light List Accent 6" w:semiHidden="0" w:uiPriority="61" w:unhideWhenUsed="0"/>
+    <w:lsdException w:name="Light Grid Accent 6" w:semiHidden="0" w:uiPriority="62" w:unhideWhenUsed="0"/>
+    <w:lsdException w:name="Medium Shading 1 Accent 6" w:semiHidden="0" w:uiPriority="63" w:unhideWhenUsed="0"/>
+    <w:lsdException w:name="Medium Shading 2 Accent 6" w:semiHidden="0" w:uiPriority="64" w:unhideWhenUsed="0"/>
+    <w:lsdException w:name="Medium List 1 Accent 6" w:semiHidden="0" w:uiPriority="65" w:unhideWhenUsed="0"/>
+    <w:lsdException w:name="Medium List 2 Accent 6" w:semiHidden="0" w:uiPriority="66" w:unhideWhenUsed="0"/>
+    <w:lsdException w:name="Medium Grid 1 Accent 6" w:semiHidden="0" w:uiPriority="67" w:unhideWhenUsed="0"/>
+    <w:lsdException w:name="Medium Grid 2 Accent 6" w:semiHidden="0" w:uiPriority="68" w:unhideWhenUsed="0"/>
+    <w:lsdException w:name="Medium Grid 3 Accent 6" w:semiHidden="0" w:uiPriority="69" w:unhideWhenUsed="0"/>
+    <w:lsdException w:name="Dark List Accent 6" w:semiHidden="0" w:uiPriority="70" w:unhideWhenUsed="0"/>
+    <w:lsdException w:name="Colorful Shading Accent 6" w:semiHidden="0" w:uiPriority="71" w:unhideWhenUsed="0"/>
+    <w:lsdException w:name="Colorful List Accent 6" w:semiHidden="0" w:uiPriority="72" w:unhideWhenUsed="0"/>
+    <w:lsdException w:name="Colorful Grid Accent 6" w:semiHidden="0" w:uiPriority="73" w:unhideWhenUsed="0"/>
+    <w:lsdException w:name="Subtle Emphasis" w:semiHidden="0" w:uiPriority="19" w:unhideWhenUsed="0" w:qFormat="1"/>
+    <w:lsdException w:name="Intense Emphasis" w:semiHidden="0" w:uiPriority="21" w:unhideWhenUsed="0" w:qFormat="1"/>
+    <w:lsdException w:name="Subtle Reference" w:semiHidden="0" w:uiPriority="31" w:unhideWhenUsed="0" w:qFormat="1"/>
+    <w:lsdException w:name="Intense Reference" w:semiHidden="0" w:uiPriority="32" w:unhideWhenUsed="0" w:qFormat="1"/>
+    <w:lsdException w:name="Book Title" w:semiHidden="0" w:uiPriority="33" w:unhideWhenUsed="0" w:qFormat="1"/>
+    <w:lsdException w:name="Bibliography" w:uiPriority="37"/>
+    <w:lsdException w:name="TOC Heading" w:uiPriority="39" w:qFormat="1"/>
+  </w:latentStyles>
+  <w:style w:type="paragraph" w:default="1" w:styleId="a">
+    <w:name w:val="Normal"/>
+    <w:qFormat/>
+  </w:style>
+  <w:style w:type="character" w:default="1" w:styleId="a0">
+    <w:name w:val="Default Paragraph Font"/>
+    <w:uiPriority w:val="1"/>
+    <w:semiHidden/>
+    <w:unhideWhenUsed/>
+  </w:style>
+  <w:style w:type="table" w:default="1" w:styleId="a1">
+    <w:name w:val="Normal Table"/>
+    <w:uiPriority w:val="99"/>
+    <w:semiHidden/>
+    <w:unhideWhenUsed/>
+    <w:tblPr>
+      <w:tblInd w:w="0" w:type="dxa"/>
+      <w:tblCellMar>
+        <w:top w:w="0" w:type="dxa"/>
+        <w:left w:w="108" w:type="dxa"/>
+        <w:bottom w:w="0" w:type="dxa"/>
+        <w:right w:w="108" w:type="dxa"/>
+      </w:tblCellMar>
+    </w:tblPr>
+  </w:style>
+  <w:style w:type="numbering" w:default="1" w:styleId="a2">
+    <w:name w:val="No List"/>
+    <w:uiPriority w:val="99"/>
+    <w:semiHidden/>
+    <w:unhideWhenUsed/>
   </w:style>
 </w:styles>
 </file>
@@ -7203,7 +7371,7 @@
 </file>
 
 <file path=customXml/itemProps1.xml><?xml version="1.0" encoding="utf-8"?>
-<ds:datastoreItem xmlns:ds="http://schemas.openxmlformats.org/officeDocument/2006/customXml" ds:itemID="{3055CA86-337E-4B40-9DB9-E21ECCC6F8F5}">
+<ds:datastoreItem xmlns:ds="http://schemas.openxmlformats.org/officeDocument/2006/customXml" ds:itemID="{5E34536C-A542-40C2-9764-A3965B24C08C}">
   <ds:schemaRefs>
     <ds:schemaRef ds:uri="http://schemas.openxmlformats.org/officeDocument/2006/bibliography"/>
   </ds:schemaRefs>
